--- a/Dokumenty/Uživatelská dokumentace.docx
+++ b/Dokumenty/Uživatelská dokumentace.docx
@@ -138,7 +138,7 @@
           <w:sz w:val="44"/>
           <w:szCs w:val="44"/>
         </w:rPr>
-        <w:t>Autoři:</w:t>
+        <w:t>Auto</w:t>
       </w:r>
       <w:r>
         <w:rPr>
@@ -148,9 +148,8 @@
           <w:sz w:val="44"/>
           <w:szCs w:val="44"/>
         </w:rPr>
-        <w:t xml:space="preserve"> </w:t>
-      </w:r>
-      <w:proofErr w:type="spellStart"/>
+        <w:t>r</w:t>
+      </w:r>
       <w:r>
         <w:rPr>
           <w:rStyle w:val="Zdraznnintenzivn"/>
@@ -159,9 +158,28 @@
           <w:sz w:val="44"/>
           <w:szCs w:val="44"/>
         </w:rPr>
+        <w:t>:</w:t>
+      </w:r>
+      <w:r>
+        <w:rPr>
+          <w:rStyle w:val="Zdraznnintenzivn"/>
+          <w:i w:val="0"/>
+          <w:iCs w:val="0"/>
+          <w:sz w:val="44"/>
+          <w:szCs w:val="44"/>
+        </w:rPr>
+        <w:t xml:space="preserve"> </w:t>
+      </w:r>
+      <w:r>
+        <w:rPr>
+          <w:rStyle w:val="Zdraznnintenzivn"/>
+          <w:i w:val="0"/>
+          <w:iCs w:val="0"/>
+          <w:sz w:val="44"/>
+          <w:szCs w:val="44"/>
+        </w:rPr>
         <w:t>TýmM</w:t>
       </w:r>
-      <w:proofErr w:type="spellEnd"/>
     </w:p>
     <w:p>
       <w:pPr>
@@ -3467,15 +3485,7 @@
     <w:p/>
     <w:p>
       <w:r>
-        <w:t xml:space="preserve">Přihlášení do systému probíhá přes tlačítko </w:t>
-      </w:r>
-      <w:proofErr w:type="spellStart"/>
-      <w:r>
-        <w:t>Prihlaseni</w:t>
-      </w:r>
-      <w:proofErr w:type="spellEnd"/>
-      <w:r>
-        <w:t>, jak je zobrazeno na obrázku výše. Poté je nutné zadat email a heslo a kliknout na tlačítko „Přihlásit“. Při chybném zadání hesla se vypíše příslušná hláška o špatně zadaném heslu, v případě, že email uživatele není v databázi, hláška informuje o neexistenci uživatele.</w:t>
+        <w:t>Přihlášení do systému probíhá přes tlačítko Prihlaseni, jak je zobrazeno na obrázku výše. Poté je nutné zadat email a heslo a kliknout na tlačítko „Přihlásit“. Při chybném zadání hesla se vypíše příslušná hláška o špatně zadaném heslu, v případě, že email uživatele není v databázi, hláška informuje o neexistenci uživatele.</w:t>
       </w:r>
       <w:r>
         <w:rPr>
@@ -4616,7 +4626,7 @@
           <w:bCs/>
         </w:rPr>
       </w:pPr>
-      <w:bookmarkStart w:id="23" w:name="_Toc60163451"/>
+      <w:bookmarkStart w:id="22" w:name="_Toc60163451"/>
       <w:r>
         <w:rPr>
           <w:b/>
@@ -4625,7 +4635,7 @@
         <w:lastRenderedPageBreak/>
         <w:t>Seznam obrázků</w:t>
       </w:r>
-      <w:bookmarkEnd w:id="23"/>
+      <w:bookmarkEnd w:id="22"/>
     </w:p>
     <w:p>
       <w:pPr>
@@ -4966,7 +4976,7 @@
           <w:bCs/>
         </w:rPr>
       </w:pPr>
-      <w:bookmarkStart w:id="24" w:name="_Toc60163452"/>
+      <w:bookmarkStart w:id="23" w:name="_Toc60163452"/>
       <w:r>
         <w:rPr>
           <w:b/>
@@ -4974,7 +4984,7 @@
         </w:rPr>
         <w:t>Seznam tabulek</w:t>
       </w:r>
-      <w:bookmarkEnd w:id="24"/>
+      <w:bookmarkEnd w:id="23"/>
     </w:p>
     <w:p>
       <w:pPr>

--- a/Dokumenty/Uživatelská dokumentace.docx
+++ b/Dokumenty/Uživatelská dokumentace.docx
@@ -170,6 +170,7 @@
         </w:rPr>
         <w:t xml:space="preserve"> </w:t>
       </w:r>
+      <w:proofErr w:type="spellStart"/>
       <w:r>
         <w:rPr>
           <w:rStyle w:val="Zdraznnintenzivn"/>
@@ -180,6 +181,7 @@
         </w:rPr>
         <w:t>TýmM</w:t>
       </w:r>
+      <w:proofErr w:type="spellEnd"/>
     </w:p>
     <w:p>
       <w:pPr>
@@ -428,10 +430,6 @@
         <w:p>
           <w:pPr>
             <w:pStyle w:val="Obsah1"/>
-            <w:tabs>
-              <w:tab w:val="left" w:pos="440"/>
-              <w:tab w:val="right" w:leader="dot" w:pos="9062"/>
-            </w:tabs>
             <w:rPr>
               <w:rFonts w:eastAsiaTheme="minorEastAsia"/>
               <w:noProof/>
@@ -527,10 +525,6 @@
         <w:p>
           <w:pPr>
             <w:pStyle w:val="Obsah1"/>
-            <w:tabs>
-              <w:tab w:val="left" w:pos="440"/>
-              <w:tab w:val="right" w:leader="dot" w:pos="9062"/>
-            </w:tabs>
             <w:rPr>
               <w:rFonts w:eastAsiaTheme="minorEastAsia"/>
               <w:noProof/>
@@ -789,10 +783,6 @@
         <w:p>
           <w:pPr>
             <w:pStyle w:val="Obsah1"/>
-            <w:tabs>
-              <w:tab w:val="left" w:pos="440"/>
-              <w:tab w:val="right" w:leader="dot" w:pos="9062"/>
-            </w:tabs>
             <w:rPr>
               <w:rFonts w:eastAsiaTheme="minorEastAsia"/>
               <w:noProof/>
@@ -1137,10 +1127,6 @@
         <w:p>
           <w:pPr>
             <w:pStyle w:val="Obsah1"/>
-            <w:tabs>
-              <w:tab w:val="left" w:pos="440"/>
-              <w:tab w:val="right" w:leader="dot" w:pos="9062"/>
-            </w:tabs>
             <w:rPr>
               <w:rFonts w:eastAsiaTheme="minorEastAsia"/>
               <w:noProof/>
@@ -1313,10 +1299,6 @@
         <w:p>
           <w:pPr>
             <w:pStyle w:val="Obsah1"/>
-            <w:tabs>
-              <w:tab w:val="left" w:pos="440"/>
-              <w:tab w:val="right" w:leader="dot" w:pos="9062"/>
-            </w:tabs>
             <w:rPr>
               <w:rFonts w:eastAsiaTheme="minorEastAsia"/>
               <w:noProof/>
@@ -1489,10 +1471,6 @@
         <w:p>
           <w:pPr>
             <w:pStyle w:val="Obsah1"/>
-            <w:tabs>
-              <w:tab w:val="left" w:pos="440"/>
-              <w:tab w:val="right" w:leader="dot" w:pos="9062"/>
-            </w:tabs>
             <w:rPr>
               <w:rFonts w:eastAsiaTheme="minorEastAsia"/>
               <w:noProof/>
@@ -1665,10 +1643,6 @@
         <w:p>
           <w:pPr>
             <w:pStyle w:val="Obsah1"/>
-            <w:tabs>
-              <w:tab w:val="left" w:pos="440"/>
-              <w:tab w:val="right" w:leader="dot" w:pos="9062"/>
-            </w:tabs>
             <w:rPr>
               <w:rFonts w:eastAsiaTheme="minorEastAsia"/>
               <w:noProof/>
@@ -1841,10 +1815,6 @@
         <w:p>
           <w:pPr>
             <w:pStyle w:val="Obsah1"/>
-            <w:tabs>
-              <w:tab w:val="left" w:pos="440"/>
-              <w:tab w:val="right" w:leader="dot" w:pos="9062"/>
-            </w:tabs>
             <w:rPr>
               <w:rFonts w:eastAsiaTheme="minorEastAsia"/>
               <w:noProof/>
@@ -2017,10 +1987,6 @@
         <w:p>
           <w:pPr>
             <w:pStyle w:val="Obsah1"/>
-            <w:tabs>
-              <w:tab w:val="left" w:pos="440"/>
-              <w:tab w:val="right" w:leader="dot" w:pos="9062"/>
-            </w:tabs>
             <w:rPr>
               <w:rFonts w:eastAsiaTheme="minorEastAsia"/>
               <w:noProof/>
@@ -2107,10 +2073,6 @@
         <w:p>
           <w:pPr>
             <w:pStyle w:val="Obsah1"/>
-            <w:tabs>
-              <w:tab w:val="left" w:pos="660"/>
-              <w:tab w:val="right" w:leader="dot" w:pos="9062"/>
-            </w:tabs>
             <w:rPr>
               <w:rFonts w:eastAsiaTheme="minorEastAsia"/>
               <w:noProof/>
@@ -3237,7 +3199,7 @@
                 <v:stroke joinstyle="miter"/>
                 <v:path gradientshapeok="t" o:connecttype="rect"/>
               </v:shapetype>
-              <v:shape id="Textové pole 18" o:spid="_x0000_s1026" type="#_x0000_t202" style="position:absolute;margin-left:1.5pt;margin-top:120.35pt;width:287.4pt;height:13.2pt;z-index:-251640832;visibility:visible;mso-wrap-style:square;mso-width-percent:0;mso-height-percent:0;mso-wrap-distance-left:9pt;mso-wrap-distance-top:0;mso-wrap-distance-right:9pt;mso-wrap-distance-bottom:0;mso-position-horizontal:absolute;mso-position-horizontal-relative:margin;mso-position-vertical:absolute;mso-position-vertical-relative:text;mso-width-percent:0;mso-height-percent:0;mso-width-relative:page;mso-height-relative:margin;v-text-anchor:top" o:gfxdata="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" stroked="f">
+              <v:shape id="Textové pole 18" o:spid="_x0000_s1026" type="#_x0000_t202" style="position:absolute;margin-left:1.5pt;margin-top:120.35pt;width:287.4pt;height:13.2pt;z-index:-251640832;visibility:visible;mso-wrap-style:square;mso-width-percent:0;mso-height-percent:0;mso-wrap-distance-left:9pt;mso-wrap-distance-top:0;mso-wrap-distance-right:9pt;mso-wrap-distance-bottom:0;mso-position-horizontal:absolute;mso-position-horizontal-relative:margin;mso-position-vertical:absolute;mso-position-vertical-relative:text;mso-width-percent:0;mso-height-percent:0;mso-width-relative:page;mso-height-relative:margin;v-text-anchor:top" o:gfxdata="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" stroked="f">
                 <v:textbox inset="0,0,0,0">
                   <w:txbxContent>
                     <w:p>
@@ -3485,7 +3447,15 @@
     <w:p/>
     <w:p>
       <w:r>
-        <w:t>Přihlášení do systému probíhá přes tlačítko Prihlaseni, jak je zobrazeno na obrázku výše. Poté je nutné zadat email a heslo a kliknout na tlačítko „Přihlásit“. Při chybném zadání hesla se vypíše příslušná hláška o špatně zadaném heslu, v případě, že email uživatele není v databázi, hláška informuje o neexistenci uživatele.</w:t>
+        <w:t xml:space="preserve">Přihlášení do systému probíhá přes tlačítko </w:t>
+      </w:r>
+      <w:proofErr w:type="spellStart"/>
+      <w:r>
+        <w:t>Prihlaseni</w:t>
+      </w:r>
+      <w:proofErr w:type="spellEnd"/>
+      <w:r>
+        <w:t>, jak je zobrazeno na obrázku výše. Poté je nutné zadat email a heslo a kliknout na tlačítko „Přihlásit“. Při chybném zadání hesla se vypíše příslušná hláška o špatně zadaném heslu, v případě, že email uživatele není v databázi, hláška informuje o neexistenci uživatele.</w:t>
       </w:r>
       <w:r>
         <w:rPr>
@@ -3751,7 +3721,7 @@
           </mc:Choice>
           <mc:Fallback>
             <w:pict>
-              <v:shape w14:anchorId="7228596C" id="Textové pole 13" o:spid="_x0000_s1027" type="#_x0000_t202" style="position:absolute;margin-left:1.5pt;margin-top:101.2pt;width:286.5pt;height:21.75pt;z-index:251680768;visibility:visible;mso-wrap-style:square;mso-width-percent:0;mso-height-percent:0;mso-wrap-distance-left:9pt;mso-wrap-distance-top:0;mso-wrap-distance-right:9pt;mso-wrap-distance-bottom:0;mso-position-horizontal:absolute;mso-position-horizontal-relative:text;mso-position-vertical:absolute;mso-position-vertical-relative:text;mso-width-percent:0;mso-height-percent:0;mso-width-relative:page;mso-height-relative:page;v-text-anchor:top" o:gfxdata="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" stroked="f">
+              <v:shape w14:anchorId="7228596C" id="Textové pole 13" o:spid="_x0000_s1027" type="#_x0000_t202" style="position:absolute;margin-left:1.5pt;margin-top:101.2pt;width:286.5pt;height:21.75pt;z-index:251680768;visibility:visible;mso-wrap-style:square;mso-width-percent:0;mso-height-percent:0;mso-wrap-distance-left:9pt;mso-wrap-distance-top:0;mso-wrap-distance-right:9pt;mso-wrap-distance-bottom:0;mso-position-horizontal:absolute;mso-position-horizontal-relative:text;mso-position-vertical:absolute;mso-position-vertical-relative:text;mso-width-percent:0;mso-height-percent:0;mso-width-relative:page;mso-height-relative:page;v-text-anchor:top" o:gfxdata="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" stroked="f">
                 <v:textbox style="mso-fit-shape-to-text:t" inset="0,0,0,0">
                   <w:txbxContent>
                     <w:p>
@@ -4626,7 +4596,7 @@
           <w:bCs/>
         </w:rPr>
       </w:pPr>
-      <w:bookmarkStart w:id="22" w:name="_Toc60163451"/>
+      <w:bookmarkStart w:id="23" w:name="_Toc60163451"/>
       <w:r>
         <w:rPr>
           <w:b/>
@@ -4635,7 +4605,7 @@
         <w:lastRenderedPageBreak/>
         <w:t>Seznam obrázků</w:t>
       </w:r>
-      <w:bookmarkEnd w:id="22"/>
+      <w:bookmarkEnd w:id="23"/>
     </w:p>
     <w:p>
       <w:pPr>
@@ -4976,7 +4946,7 @@
           <w:bCs/>
         </w:rPr>
       </w:pPr>
-      <w:bookmarkStart w:id="23" w:name="_Toc60163452"/>
+      <w:bookmarkStart w:id="24" w:name="_Toc60163452"/>
       <w:r>
         <w:rPr>
           <w:b/>
@@ -4984,7 +4954,7 @@
         </w:rPr>
         <w:t>Seznam tabulek</w:t>
       </w:r>
-      <w:bookmarkEnd w:id="23"/>
+      <w:bookmarkEnd w:id="24"/>
     </w:p>
     <w:p>
       <w:pPr>
@@ -6011,8 +5981,12 @@
     <w:autoRedefine/>
     <w:uiPriority w:val="39"/>
     <w:unhideWhenUsed/>
-    <w:rsid w:val="000C7974"/>
+    <w:rsid w:val="004D21F0"/>
     <w:pPr>
+      <w:tabs>
+        <w:tab w:val="left" w:pos="567"/>
+        <w:tab w:val="right" w:leader="dot" w:pos="9062"/>
+      </w:tabs>
       <w:spacing w:after="100"/>
     </w:pPr>
   </w:style>
